--- a/Звіти/Practical/SD2_Burlachenko_lesson1.docx
+++ b/Звіти/Practical/SD2_Burlachenko_lesson1.docx
@@ -2,7 +2,1740 @@
 <file path=word/document.xml><?xml version="1.0" encoding="utf-8"?>
 <w:document xmlns:wpc="http://schemas.microsoft.com/office/word/2010/wordprocessingCanvas" xmlns:cx="http://schemas.microsoft.com/office/drawing/2014/chartex" xmlns:cx1="http://schemas.microsoft.com/office/drawing/2015/9/8/chartex" xmlns:cx2="http://schemas.microsoft.com/office/drawing/2015/10/21/chartex" xmlns:cx3="http://schemas.microsoft.com/office/drawing/2016/5/9/chartex" xmlns:cx4="http://schemas.microsoft.com/office/drawing/2016/5/10/chartex" xmlns:cx5="http://schemas.microsoft.com/office/drawing/2016/5/11/chartex" xmlns:cx6="http://schemas.microsoft.com/office/drawing/2016/5/12/chartex" xmlns:cx7="http://schemas.microsoft.com/office/drawing/2016/5/13/chartex" xmlns:cx8="http://schemas.microsoft.com/office/drawing/2016/5/14/chartex" xmlns:mc="http://schemas.openxmlformats.org/markup-compatibility/2006" xmlns:aink="http://schemas.microsoft.com/office/drawing/2016/ink" xmlns:am3d="http://schemas.microsoft.com/office/drawing/2017/model3d" xmlns:o="urn:schemas-microsoft-com:office:office" xmlns:r="http://schemas.openxmlformats.org/officeDocument/2006/relationships" xmlns:m="http://schemas.openxmlformats.org/officeDocument/2006/math" xmlns:v="urn:schemas-microsoft-com:vml" xmlns:wp14="http://schemas.microsoft.com/office/word/2010/wordprocessingDrawing" xmlns:wp="http://schemas.openxmlformats.org/drawingml/2006/wordprocessingDrawing" xmlns:w10="urn:schemas-microsoft-com:office:word" xmlns:w="http://schemas.openxmlformats.org/wordprocessingml/2006/main" xmlns:w14="http://schemas.microsoft.com/office/word/2010/wordml" xmlns:w15="http://schemas.microsoft.com/office/word/2012/wordml" xmlns:w16cex="http://schemas.microsoft.com/office/word/2018/wordml/cex" xmlns:w16cid="http://schemas.microsoft.com/office/word/2016/wordml/cid" xmlns:w16="http://schemas.microsoft.com/office/word/2018/wordml" xmlns:w16sdtdh="http://schemas.microsoft.com/office/word/2020/wordml/sdtdatahash" xmlns:w16se="http://schemas.microsoft.com/office/word/2015/wordml/symex" xmlns:wpg="http://schemas.microsoft.com/office/word/2010/wordprocessingGroup" xmlns:wpi="http://schemas.microsoft.com/office/word/2010/wordprocessingInk" xmlns:wne="http://schemas.microsoft.com/office/word/2006/wordml" xmlns:wps="http://schemas.microsoft.com/office/word/2010/wordprocessingShape" mc:Ignorable="w14 w15 w16se w16cid w16 w16cex w16sdtdh wp14">
   <w:body>
-    <w:p/>
+    <w:p>
+      <w:pPr>
+        <w:rPr>
+          <w:rFonts w:ascii="Times New Roman" w:hAnsi="Times New Roman" w:cs="Times New Roman"/>
+          <w:b/>
+          <w:bCs/>
+          <w:sz w:val="28"/>
+          <w:szCs w:val="28"/>
+          <w:lang w:val="uk-UA"/>
+        </w:rPr>
+      </w:pPr>
+      <w:r>
+        <w:rPr>
+          <w:rFonts w:ascii="Times New Roman" w:hAnsi="Times New Roman" w:cs="Times New Roman"/>
+          <w:b/>
+          <w:bCs/>
+          <w:sz w:val="28"/>
+          <w:szCs w:val="28"/>
+          <w:lang w:val="uk-UA"/>
+        </w:rPr>
+        <w:t>Практична робота 1</w:t>
+      </w:r>
+    </w:p>
+    <w:p>
+      <w:pPr>
+        <w:rPr>
+          <w:rFonts w:ascii="Times New Roman" w:hAnsi="Times New Roman" w:cs="Times New Roman"/>
+          <w:b/>
+          <w:bCs/>
+          <w:sz w:val="28"/>
+          <w:szCs w:val="28"/>
+          <w:lang w:val="uk-UA"/>
+        </w:rPr>
+      </w:pPr>
+    </w:p>
+    <w:p>
+      <w:pPr>
+        <w:rPr>
+          <w:rFonts w:ascii="Times New Roman" w:hAnsi="Times New Roman" w:cs="Times New Roman"/>
+          <w:b/>
+          <w:bCs/>
+          <w:sz w:val="28"/>
+          <w:szCs w:val="28"/>
+          <w:lang w:val="uk-UA"/>
+        </w:rPr>
+      </w:pPr>
+      <w:r>
+        <w:rPr>
+          <w:rFonts w:ascii="Times New Roman" w:hAnsi="Times New Roman" w:cs="Times New Roman"/>
+          <w:b/>
+          <w:bCs/>
+          <w:sz w:val="28"/>
+          <w:szCs w:val="28"/>
+          <w:lang w:val="uk-UA"/>
+        </w:rPr>
+        <w:t>Тема. Найпростіші програм</w:t>
+      </w:r>
+      <w:r>
+        <w:rPr>
+          <w:rFonts w:ascii="Times New Roman" w:hAnsi="Times New Roman" w:cs="Times New Roman"/>
+          <w:b/>
+          <w:bCs/>
+          <w:sz w:val="28"/>
+          <w:szCs w:val="28"/>
+        </w:rPr>
+        <w:t xml:space="preserve">и </w:t>
+      </w:r>
+      <w:r>
+        <w:rPr>
+          <w:rFonts w:ascii="Times New Roman" w:hAnsi="Times New Roman" w:cs="Times New Roman"/>
+          <w:b/>
+          <w:bCs/>
+          <w:sz w:val="28"/>
+          <w:szCs w:val="28"/>
+          <w:lang w:val="uk-UA"/>
+        </w:rPr>
+        <w:t xml:space="preserve">мовою </w:t>
+      </w:r>
+      <w:r>
+        <w:rPr>
+          <w:rFonts w:ascii="Times New Roman" w:hAnsi="Times New Roman" w:cs="Times New Roman"/>
+          <w:b/>
+          <w:bCs/>
+          <w:sz w:val="28"/>
+          <w:szCs w:val="28"/>
+          <w:lang w:val="en-US"/>
+        </w:rPr>
+        <w:t>C++.</w:t>
+      </w:r>
+      <w:r>
+        <w:rPr>
+          <w:rFonts w:ascii="Times New Roman" w:hAnsi="Times New Roman" w:cs="Times New Roman"/>
+          <w:b/>
+          <w:bCs/>
+          <w:sz w:val="28"/>
+          <w:szCs w:val="28"/>
+          <w:lang w:val="uk-UA"/>
+        </w:rPr>
+        <w:t xml:space="preserve"> Типи данних.  </w:t>
+      </w:r>
+    </w:p>
+    <w:p>
+      <w:pPr>
+        <w:rPr>
+          <w:rFonts w:ascii="Times New Roman" w:hAnsi="Times New Roman" w:cs="Times New Roman"/>
+          <w:sz w:val="28"/>
+          <w:szCs w:val="28"/>
+          <w:lang w:val="uk-UA"/>
+        </w:rPr>
+      </w:pPr>
+      <w:r>
+        <w:rPr>
+          <w:rFonts w:ascii="Times New Roman" w:hAnsi="Times New Roman" w:cs="Times New Roman"/>
+          <w:b/>
+          <w:bCs/>
+          <w:sz w:val="28"/>
+          <w:szCs w:val="28"/>
+          <w:lang w:val="uk-UA"/>
+        </w:rPr>
+        <w:t xml:space="preserve">Завдання 1. </w:t>
+      </w:r>
+      <w:r>
+        <w:rPr>
+          <w:rFonts w:ascii="Times New Roman" w:hAnsi="Times New Roman" w:cs="Times New Roman"/>
+          <w:sz w:val="28"/>
+          <w:szCs w:val="28"/>
+          <w:lang w:val="uk-UA"/>
+        </w:rPr>
+        <w:t xml:space="preserve">Написати програму привітання </w:t>
+      </w:r>
+    </w:p>
+    <w:p>
+      <w:pPr>
+        <w:rPr>
+          <w:rFonts w:ascii="Times New Roman" w:hAnsi="Times New Roman" w:cs="Times New Roman"/>
+          <w:sz w:val="28"/>
+          <w:szCs w:val="28"/>
+          <w:lang w:val="uk-UA"/>
+        </w:rPr>
+      </w:pPr>
+    </w:p>
+    <w:p>
+      <w:pPr>
+        <w:autoSpaceDE w:val="0"/>
+        <w:autoSpaceDN w:val="0"/>
+        <w:adjustRightInd w:val="0"/>
+        <w:spacing w:after="0" w:line="240" w:lineRule="auto"/>
+        <w:rPr>
+          <w:rFonts w:ascii="Consolas" w:hAnsi="Consolas" w:cs="Consolas"/>
+          <w:color w:val="000000"/>
+          <w:sz w:val="19"/>
+          <w:szCs w:val="19"/>
+        </w:rPr>
+      </w:pPr>
+      <w:r>
+        <w:rPr>
+          <w:rFonts w:ascii="Consolas" w:hAnsi="Consolas" w:cs="Consolas"/>
+          <w:color w:val="808080"/>
+          <w:sz w:val="19"/>
+          <w:szCs w:val="19"/>
+        </w:rPr>
+        <w:t>#include</w:t>
+      </w:r>
+      <w:r>
+        <w:rPr>
+          <w:rFonts w:ascii="Consolas" w:hAnsi="Consolas" w:cs="Consolas"/>
+          <w:color w:val="000000"/>
+          <w:sz w:val="19"/>
+          <w:szCs w:val="19"/>
+        </w:rPr>
+        <w:t xml:space="preserve"> </w:t>
+      </w:r>
+      <w:r>
+        <w:rPr>
+          <w:rFonts w:ascii="Consolas" w:hAnsi="Consolas" w:cs="Consolas"/>
+          <w:color w:val="A31515"/>
+          <w:sz w:val="19"/>
+          <w:szCs w:val="19"/>
+        </w:rPr>
+        <w:t>&lt;iostream&gt;</w:t>
+      </w:r>
+    </w:p>
+    <w:p>
+      <w:pPr>
+        <w:autoSpaceDE w:val="0"/>
+        <w:autoSpaceDN w:val="0"/>
+        <w:adjustRightInd w:val="0"/>
+        <w:spacing w:after="0" w:line="240" w:lineRule="auto"/>
+        <w:rPr>
+          <w:rFonts w:ascii="Consolas" w:hAnsi="Consolas" w:cs="Consolas"/>
+          <w:color w:val="000000"/>
+          <w:sz w:val="19"/>
+          <w:szCs w:val="19"/>
+        </w:rPr>
+      </w:pPr>
+    </w:p>
+    <w:p>
+      <w:pPr>
+        <w:autoSpaceDE w:val="0"/>
+        <w:autoSpaceDN w:val="0"/>
+        <w:adjustRightInd w:val="0"/>
+        <w:spacing w:after="0" w:line="240" w:lineRule="auto"/>
+        <w:rPr>
+          <w:rFonts w:ascii="Consolas" w:hAnsi="Consolas" w:cs="Consolas"/>
+          <w:color w:val="000000"/>
+          <w:sz w:val="19"/>
+          <w:szCs w:val="19"/>
+        </w:rPr>
+      </w:pPr>
+      <w:r>
+        <w:rPr>
+          <w:rFonts w:ascii="Consolas" w:hAnsi="Consolas" w:cs="Consolas"/>
+          <w:color w:val="0000FF"/>
+          <w:sz w:val="19"/>
+          <w:szCs w:val="19"/>
+        </w:rPr>
+        <w:t>using</w:t>
+      </w:r>
+      <w:r>
+        <w:rPr>
+          <w:rFonts w:ascii="Consolas" w:hAnsi="Consolas" w:cs="Consolas"/>
+          <w:color w:val="000000"/>
+          <w:sz w:val="19"/>
+          <w:szCs w:val="19"/>
+        </w:rPr>
+        <w:t xml:space="preserve"> </w:t>
+      </w:r>
+      <w:r>
+        <w:rPr>
+          <w:rFonts w:ascii="Consolas" w:hAnsi="Consolas" w:cs="Consolas"/>
+          <w:color w:val="0000FF"/>
+          <w:sz w:val="19"/>
+          <w:szCs w:val="19"/>
+        </w:rPr>
+        <w:t>namespace</w:t>
+      </w:r>
+      <w:r>
+        <w:rPr>
+          <w:rFonts w:ascii="Consolas" w:hAnsi="Consolas" w:cs="Consolas"/>
+          <w:color w:val="000000"/>
+          <w:sz w:val="19"/>
+          <w:szCs w:val="19"/>
+        </w:rPr>
+        <w:t xml:space="preserve"> std;</w:t>
+      </w:r>
+    </w:p>
+    <w:p>
+      <w:pPr>
+        <w:autoSpaceDE w:val="0"/>
+        <w:autoSpaceDN w:val="0"/>
+        <w:adjustRightInd w:val="0"/>
+        <w:spacing w:after="0" w:line="240" w:lineRule="auto"/>
+        <w:rPr>
+          <w:rFonts w:ascii="Consolas" w:hAnsi="Consolas" w:cs="Consolas"/>
+          <w:color w:val="000000"/>
+          <w:sz w:val="19"/>
+          <w:szCs w:val="19"/>
+        </w:rPr>
+      </w:pPr>
+    </w:p>
+    <w:p>
+      <w:pPr>
+        <w:autoSpaceDE w:val="0"/>
+        <w:autoSpaceDN w:val="0"/>
+        <w:adjustRightInd w:val="0"/>
+        <w:spacing w:after="0" w:line="240" w:lineRule="auto"/>
+        <w:rPr>
+          <w:rFonts w:ascii="Consolas" w:hAnsi="Consolas" w:cs="Consolas"/>
+          <w:color w:val="000000"/>
+          <w:sz w:val="19"/>
+          <w:szCs w:val="19"/>
+        </w:rPr>
+      </w:pPr>
+      <w:r>
+        <w:rPr>
+          <w:rFonts w:ascii="Consolas" w:hAnsi="Consolas" w:cs="Consolas"/>
+          <w:color w:val="0000FF"/>
+          <w:sz w:val="19"/>
+          <w:szCs w:val="19"/>
+        </w:rPr>
+        <w:t>int</w:t>
+      </w:r>
+      <w:r>
+        <w:rPr>
+          <w:rFonts w:ascii="Consolas" w:hAnsi="Consolas" w:cs="Consolas"/>
+          <w:color w:val="000000"/>
+          <w:sz w:val="19"/>
+          <w:szCs w:val="19"/>
+        </w:rPr>
+        <w:t xml:space="preserve"> main()</w:t>
+      </w:r>
+    </w:p>
+    <w:p>
+      <w:pPr>
+        <w:autoSpaceDE w:val="0"/>
+        <w:autoSpaceDN w:val="0"/>
+        <w:adjustRightInd w:val="0"/>
+        <w:spacing w:after="0" w:line="240" w:lineRule="auto"/>
+        <w:rPr>
+          <w:rFonts w:ascii="Consolas" w:hAnsi="Consolas" w:cs="Consolas"/>
+          <w:color w:val="000000"/>
+          <w:sz w:val="19"/>
+          <w:szCs w:val="19"/>
+        </w:rPr>
+      </w:pPr>
+      <w:r>
+        <w:rPr>
+          <w:rFonts w:ascii="Consolas" w:hAnsi="Consolas" w:cs="Consolas"/>
+          <w:color w:val="000000"/>
+          <w:sz w:val="19"/>
+          <w:szCs w:val="19"/>
+        </w:rPr>
+        <w:t>{</w:t>
+      </w:r>
+    </w:p>
+    <w:p>
+      <w:pPr>
+        <w:autoSpaceDE w:val="0"/>
+        <w:autoSpaceDN w:val="0"/>
+        <w:adjustRightInd w:val="0"/>
+        <w:spacing w:after="0" w:line="240" w:lineRule="auto"/>
+        <w:rPr>
+          <w:rFonts w:ascii="Consolas" w:hAnsi="Consolas" w:cs="Consolas"/>
+          <w:color w:val="000000"/>
+          <w:sz w:val="19"/>
+          <w:szCs w:val="19"/>
+        </w:rPr>
+      </w:pPr>
+      <w:r>
+        <w:rPr>
+          <w:rFonts w:ascii="Consolas" w:hAnsi="Consolas" w:cs="Consolas"/>
+          <w:color w:val="000000"/>
+          <w:sz w:val="19"/>
+          <w:szCs w:val="19"/>
+        </w:rPr>
+        <w:tab/>
+      </w:r>
+      <w:r>
+        <w:rPr>
+          <w:rFonts w:ascii="Consolas" w:hAnsi="Consolas" w:cs="Consolas"/>
+          <w:color w:val="2B91AF"/>
+          <w:sz w:val="19"/>
+          <w:szCs w:val="19"/>
+        </w:rPr>
+        <w:t>string</w:t>
+      </w:r>
+      <w:r>
+        <w:rPr>
+          <w:rFonts w:ascii="Consolas" w:hAnsi="Consolas" w:cs="Consolas"/>
+          <w:color w:val="000000"/>
+          <w:sz w:val="19"/>
+          <w:szCs w:val="19"/>
+        </w:rPr>
+        <w:t xml:space="preserve"> name;</w:t>
+      </w:r>
+    </w:p>
+    <w:p>
+      <w:pPr>
+        <w:autoSpaceDE w:val="0"/>
+        <w:autoSpaceDN w:val="0"/>
+        <w:adjustRightInd w:val="0"/>
+        <w:spacing w:after="0" w:line="240" w:lineRule="auto"/>
+        <w:rPr>
+          <w:rFonts w:ascii="Consolas" w:hAnsi="Consolas" w:cs="Consolas"/>
+          <w:color w:val="000000"/>
+          <w:sz w:val="19"/>
+          <w:szCs w:val="19"/>
+        </w:rPr>
+      </w:pPr>
+    </w:p>
+    <w:p>
+      <w:pPr>
+        <w:autoSpaceDE w:val="0"/>
+        <w:autoSpaceDN w:val="0"/>
+        <w:adjustRightInd w:val="0"/>
+        <w:spacing w:after="0" w:line="240" w:lineRule="auto"/>
+        <w:rPr>
+          <w:rFonts w:ascii="Consolas" w:hAnsi="Consolas" w:cs="Consolas"/>
+          <w:color w:val="000000"/>
+          <w:sz w:val="19"/>
+          <w:szCs w:val="19"/>
+        </w:rPr>
+      </w:pPr>
+      <w:r>
+        <w:rPr>
+          <w:rFonts w:ascii="Consolas" w:hAnsi="Consolas" w:cs="Consolas"/>
+          <w:color w:val="000000"/>
+          <w:sz w:val="19"/>
+          <w:szCs w:val="19"/>
+        </w:rPr>
+        <w:t xml:space="preserve">     cout </w:t>
+      </w:r>
+      <w:r>
+        <w:rPr>
+          <w:rFonts w:ascii="Consolas" w:hAnsi="Consolas" w:cs="Consolas"/>
+          <w:color w:val="008080"/>
+          <w:sz w:val="19"/>
+          <w:szCs w:val="19"/>
+        </w:rPr>
+        <w:t>&lt;&lt;</w:t>
+      </w:r>
+      <w:r>
+        <w:rPr>
+          <w:rFonts w:ascii="Consolas" w:hAnsi="Consolas" w:cs="Consolas"/>
+          <w:color w:val="000000"/>
+          <w:sz w:val="19"/>
+          <w:szCs w:val="19"/>
+        </w:rPr>
+        <w:t xml:space="preserve"> </w:t>
+      </w:r>
+      <w:r>
+        <w:rPr>
+          <w:rFonts w:ascii="Consolas" w:hAnsi="Consolas" w:cs="Consolas"/>
+          <w:color w:val="A31515"/>
+          <w:sz w:val="19"/>
+          <w:szCs w:val="19"/>
+        </w:rPr>
+        <w:t>"Please input name"</w:t>
+      </w:r>
+      <w:r>
+        <w:rPr>
+          <w:rFonts w:ascii="Consolas" w:hAnsi="Consolas" w:cs="Consolas"/>
+          <w:color w:val="000000"/>
+          <w:sz w:val="19"/>
+          <w:szCs w:val="19"/>
+        </w:rPr>
+        <w:t xml:space="preserve"> </w:t>
+      </w:r>
+      <w:r>
+        <w:rPr>
+          <w:rFonts w:ascii="Consolas" w:hAnsi="Consolas" w:cs="Consolas"/>
+          <w:color w:val="008080"/>
+          <w:sz w:val="19"/>
+          <w:szCs w:val="19"/>
+        </w:rPr>
+        <w:t>&lt;&lt;</w:t>
+      </w:r>
+      <w:r>
+        <w:rPr>
+          <w:rFonts w:ascii="Consolas" w:hAnsi="Consolas" w:cs="Consolas"/>
+          <w:color w:val="000000"/>
+          <w:sz w:val="19"/>
+          <w:szCs w:val="19"/>
+        </w:rPr>
+        <w:t xml:space="preserve"> endl;</w:t>
+      </w:r>
+    </w:p>
+    <w:p>
+      <w:pPr>
+        <w:autoSpaceDE w:val="0"/>
+        <w:autoSpaceDN w:val="0"/>
+        <w:adjustRightInd w:val="0"/>
+        <w:spacing w:after="0" w:line="240" w:lineRule="auto"/>
+        <w:rPr>
+          <w:rFonts w:ascii="Consolas" w:hAnsi="Consolas" w:cs="Consolas"/>
+          <w:color w:val="000000"/>
+          <w:sz w:val="19"/>
+          <w:szCs w:val="19"/>
+        </w:rPr>
+      </w:pPr>
+    </w:p>
+    <w:p>
+      <w:pPr>
+        <w:autoSpaceDE w:val="0"/>
+        <w:autoSpaceDN w:val="0"/>
+        <w:adjustRightInd w:val="0"/>
+        <w:spacing w:after="0" w:line="240" w:lineRule="auto"/>
+        <w:rPr>
+          <w:rFonts w:ascii="Consolas" w:hAnsi="Consolas" w:cs="Consolas"/>
+          <w:color w:val="000000"/>
+          <w:sz w:val="19"/>
+          <w:szCs w:val="19"/>
+        </w:rPr>
+      </w:pPr>
+      <w:r>
+        <w:rPr>
+          <w:rFonts w:ascii="Consolas" w:hAnsi="Consolas" w:cs="Consolas"/>
+          <w:color w:val="000000"/>
+          <w:sz w:val="19"/>
+          <w:szCs w:val="19"/>
+        </w:rPr>
+        <w:tab/>
+        <w:t xml:space="preserve">cin </w:t>
+      </w:r>
+      <w:r>
+        <w:rPr>
+          <w:rFonts w:ascii="Consolas" w:hAnsi="Consolas" w:cs="Consolas"/>
+          <w:color w:val="008080"/>
+          <w:sz w:val="19"/>
+          <w:szCs w:val="19"/>
+        </w:rPr>
+        <w:t>&gt;&gt;</w:t>
+      </w:r>
+      <w:r>
+        <w:rPr>
+          <w:rFonts w:ascii="Consolas" w:hAnsi="Consolas" w:cs="Consolas"/>
+          <w:color w:val="000000"/>
+          <w:sz w:val="19"/>
+          <w:szCs w:val="19"/>
+        </w:rPr>
+        <w:t xml:space="preserve"> name;</w:t>
+      </w:r>
+    </w:p>
+    <w:p>
+      <w:pPr>
+        <w:autoSpaceDE w:val="0"/>
+        <w:autoSpaceDN w:val="0"/>
+        <w:adjustRightInd w:val="0"/>
+        <w:spacing w:after="0" w:line="240" w:lineRule="auto"/>
+        <w:rPr>
+          <w:rFonts w:ascii="Consolas" w:hAnsi="Consolas" w:cs="Consolas"/>
+          <w:color w:val="000000"/>
+          <w:sz w:val="19"/>
+          <w:szCs w:val="19"/>
+        </w:rPr>
+      </w:pPr>
+    </w:p>
+    <w:p>
+      <w:pPr>
+        <w:autoSpaceDE w:val="0"/>
+        <w:autoSpaceDN w:val="0"/>
+        <w:adjustRightInd w:val="0"/>
+        <w:spacing w:after="0" w:line="240" w:lineRule="auto"/>
+        <w:rPr>
+          <w:rFonts w:ascii="Consolas" w:hAnsi="Consolas" w:cs="Consolas"/>
+          <w:color w:val="000000"/>
+          <w:sz w:val="19"/>
+          <w:szCs w:val="19"/>
+        </w:rPr>
+      </w:pPr>
+    </w:p>
+    <w:p>
+      <w:pPr>
+        <w:autoSpaceDE w:val="0"/>
+        <w:autoSpaceDN w:val="0"/>
+        <w:adjustRightInd w:val="0"/>
+        <w:spacing w:after="0" w:line="240" w:lineRule="auto"/>
+        <w:rPr>
+          <w:rFonts w:ascii="Consolas" w:hAnsi="Consolas" w:cs="Consolas"/>
+          <w:color w:val="000000"/>
+          <w:sz w:val="19"/>
+          <w:szCs w:val="19"/>
+        </w:rPr>
+      </w:pPr>
+      <w:r>
+        <w:rPr>
+          <w:rFonts w:ascii="Consolas" w:hAnsi="Consolas" w:cs="Consolas"/>
+          <w:color w:val="000000"/>
+          <w:sz w:val="19"/>
+          <w:szCs w:val="19"/>
+        </w:rPr>
+        <w:tab/>
+        <w:t xml:space="preserve">cout </w:t>
+      </w:r>
+      <w:r>
+        <w:rPr>
+          <w:rFonts w:ascii="Consolas" w:hAnsi="Consolas" w:cs="Consolas"/>
+          <w:color w:val="008080"/>
+          <w:sz w:val="19"/>
+          <w:szCs w:val="19"/>
+        </w:rPr>
+        <w:t>&lt;&lt;</w:t>
+      </w:r>
+      <w:r>
+        <w:rPr>
+          <w:rFonts w:ascii="Consolas" w:hAnsi="Consolas" w:cs="Consolas"/>
+          <w:color w:val="000000"/>
+          <w:sz w:val="19"/>
+          <w:szCs w:val="19"/>
+        </w:rPr>
+        <w:t xml:space="preserve"> endl </w:t>
+      </w:r>
+      <w:r>
+        <w:rPr>
+          <w:rFonts w:ascii="Consolas" w:hAnsi="Consolas" w:cs="Consolas"/>
+          <w:color w:val="008080"/>
+          <w:sz w:val="19"/>
+          <w:szCs w:val="19"/>
+        </w:rPr>
+        <w:t>&lt;&lt;</w:t>
+      </w:r>
+      <w:r>
+        <w:rPr>
+          <w:rFonts w:ascii="Consolas" w:hAnsi="Consolas" w:cs="Consolas"/>
+          <w:color w:val="000000"/>
+          <w:sz w:val="19"/>
+          <w:szCs w:val="19"/>
+        </w:rPr>
+        <w:t xml:space="preserve"> </w:t>
+      </w:r>
+      <w:r>
+        <w:rPr>
+          <w:rFonts w:ascii="Consolas" w:hAnsi="Consolas" w:cs="Consolas"/>
+          <w:color w:val="A31515"/>
+          <w:sz w:val="19"/>
+          <w:szCs w:val="19"/>
+        </w:rPr>
+        <w:t>"\nHello World!"</w:t>
+      </w:r>
+      <w:r>
+        <w:rPr>
+          <w:rFonts w:ascii="Consolas" w:hAnsi="Consolas" w:cs="Consolas"/>
+          <w:color w:val="000000"/>
+          <w:sz w:val="19"/>
+          <w:szCs w:val="19"/>
+        </w:rPr>
+        <w:t xml:space="preserve"> </w:t>
+      </w:r>
+      <w:r>
+        <w:rPr>
+          <w:rFonts w:ascii="Consolas" w:hAnsi="Consolas" w:cs="Consolas"/>
+          <w:color w:val="008080"/>
+          <w:sz w:val="19"/>
+          <w:szCs w:val="19"/>
+        </w:rPr>
+        <w:t>&lt;&lt;</w:t>
+      </w:r>
+      <w:r>
+        <w:rPr>
+          <w:rFonts w:ascii="Consolas" w:hAnsi="Consolas" w:cs="Consolas"/>
+          <w:color w:val="000000"/>
+          <w:sz w:val="19"/>
+          <w:szCs w:val="19"/>
+        </w:rPr>
+        <w:t xml:space="preserve"> endl </w:t>
+      </w:r>
+      <w:r>
+        <w:rPr>
+          <w:rFonts w:ascii="Consolas" w:hAnsi="Consolas" w:cs="Consolas"/>
+          <w:color w:val="008080"/>
+          <w:sz w:val="19"/>
+          <w:szCs w:val="19"/>
+        </w:rPr>
+        <w:t>&lt;&lt;</w:t>
+      </w:r>
+      <w:r>
+        <w:rPr>
+          <w:rFonts w:ascii="Consolas" w:hAnsi="Consolas" w:cs="Consolas"/>
+          <w:color w:val="000000"/>
+          <w:sz w:val="19"/>
+          <w:szCs w:val="19"/>
+        </w:rPr>
+        <w:t xml:space="preserve"> endl;</w:t>
+      </w:r>
+    </w:p>
+    <w:p>
+      <w:pPr>
+        <w:autoSpaceDE w:val="0"/>
+        <w:autoSpaceDN w:val="0"/>
+        <w:adjustRightInd w:val="0"/>
+        <w:spacing w:after="0" w:line="240" w:lineRule="auto"/>
+        <w:rPr>
+          <w:rFonts w:ascii="Consolas" w:hAnsi="Consolas" w:cs="Consolas"/>
+          <w:color w:val="000000"/>
+          <w:sz w:val="19"/>
+          <w:szCs w:val="19"/>
+        </w:rPr>
+      </w:pPr>
+    </w:p>
+    <w:p>
+      <w:pPr>
+        <w:autoSpaceDE w:val="0"/>
+        <w:autoSpaceDN w:val="0"/>
+        <w:adjustRightInd w:val="0"/>
+        <w:spacing w:after="0" w:line="240" w:lineRule="auto"/>
+        <w:rPr>
+          <w:rFonts w:ascii="Consolas" w:hAnsi="Consolas" w:cs="Consolas"/>
+          <w:color w:val="000000"/>
+          <w:sz w:val="19"/>
+          <w:szCs w:val="19"/>
+        </w:rPr>
+      </w:pPr>
+      <w:r>
+        <w:rPr>
+          <w:rFonts w:ascii="Consolas" w:hAnsi="Consolas" w:cs="Consolas"/>
+          <w:color w:val="000000"/>
+          <w:sz w:val="19"/>
+          <w:szCs w:val="19"/>
+        </w:rPr>
+        <w:tab/>
+      </w:r>
+      <w:r>
+        <w:rPr>
+          <w:rFonts w:ascii="Consolas" w:hAnsi="Consolas" w:cs="Consolas"/>
+          <w:color w:val="000000"/>
+          <w:sz w:val="19"/>
+          <w:szCs w:val="19"/>
+        </w:rPr>
+        <w:tab/>
+        <w:t xml:space="preserve">cout </w:t>
+      </w:r>
+      <w:r>
+        <w:rPr>
+          <w:rFonts w:ascii="Consolas" w:hAnsi="Consolas" w:cs="Consolas"/>
+          <w:color w:val="008080"/>
+          <w:sz w:val="19"/>
+          <w:szCs w:val="19"/>
+        </w:rPr>
+        <w:t>&lt;&lt;</w:t>
+      </w:r>
+      <w:r>
+        <w:rPr>
+          <w:rFonts w:ascii="Consolas" w:hAnsi="Consolas" w:cs="Consolas"/>
+          <w:color w:val="000000"/>
+          <w:sz w:val="19"/>
+          <w:szCs w:val="19"/>
+        </w:rPr>
+        <w:t xml:space="preserve"> </w:t>
+      </w:r>
+      <w:r>
+        <w:rPr>
+          <w:rFonts w:ascii="Consolas" w:hAnsi="Consolas" w:cs="Consolas"/>
+          <w:color w:val="A31515"/>
+          <w:sz w:val="19"/>
+          <w:szCs w:val="19"/>
+        </w:rPr>
+        <w:t>"Hello,"</w:t>
+      </w:r>
+      <w:r>
+        <w:rPr>
+          <w:rFonts w:ascii="Consolas" w:hAnsi="Consolas" w:cs="Consolas"/>
+          <w:color w:val="000000"/>
+          <w:sz w:val="19"/>
+          <w:szCs w:val="19"/>
+        </w:rPr>
+        <w:t xml:space="preserve"> </w:t>
+      </w:r>
+      <w:r>
+        <w:rPr>
+          <w:rFonts w:ascii="Consolas" w:hAnsi="Consolas" w:cs="Consolas"/>
+          <w:color w:val="008080"/>
+          <w:sz w:val="19"/>
+          <w:szCs w:val="19"/>
+        </w:rPr>
+        <w:t>&lt;&lt;</w:t>
+      </w:r>
+      <w:r>
+        <w:rPr>
+          <w:rFonts w:ascii="Consolas" w:hAnsi="Consolas" w:cs="Consolas"/>
+          <w:color w:val="000000"/>
+          <w:sz w:val="19"/>
+          <w:szCs w:val="19"/>
+        </w:rPr>
+        <w:t xml:space="preserve"> name </w:t>
+      </w:r>
+      <w:r>
+        <w:rPr>
+          <w:rFonts w:ascii="Consolas" w:hAnsi="Consolas" w:cs="Consolas"/>
+          <w:color w:val="008080"/>
+          <w:sz w:val="19"/>
+          <w:szCs w:val="19"/>
+        </w:rPr>
+        <w:t>&lt;&lt;</w:t>
+      </w:r>
+      <w:r>
+        <w:rPr>
+          <w:rFonts w:ascii="Consolas" w:hAnsi="Consolas" w:cs="Consolas"/>
+          <w:color w:val="000000"/>
+          <w:sz w:val="19"/>
+          <w:szCs w:val="19"/>
+        </w:rPr>
+        <w:t xml:space="preserve"> </w:t>
+      </w:r>
+      <w:r>
+        <w:rPr>
+          <w:rFonts w:ascii="Consolas" w:hAnsi="Consolas" w:cs="Consolas"/>
+          <w:color w:val="A31515"/>
+          <w:sz w:val="19"/>
+          <w:szCs w:val="19"/>
+        </w:rPr>
+        <w:t>"!"</w:t>
+      </w:r>
+      <w:r>
+        <w:rPr>
+          <w:rFonts w:ascii="Consolas" w:hAnsi="Consolas" w:cs="Consolas"/>
+          <w:color w:val="000000"/>
+          <w:sz w:val="19"/>
+          <w:szCs w:val="19"/>
+        </w:rPr>
+        <w:t xml:space="preserve"> </w:t>
+      </w:r>
+      <w:r>
+        <w:rPr>
+          <w:rFonts w:ascii="Consolas" w:hAnsi="Consolas" w:cs="Consolas"/>
+          <w:color w:val="008080"/>
+          <w:sz w:val="19"/>
+          <w:szCs w:val="19"/>
+        </w:rPr>
+        <w:t>&lt;&lt;</w:t>
+      </w:r>
+      <w:r>
+        <w:rPr>
+          <w:rFonts w:ascii="Consolas" w:hAnsi="Consolas" w:cs="Consolas"/>
+          <w:color w:val="000000"/>
+          <w:sz w:val="19"/>
+          <w:szCs w:val="19"/>
+        </w:rPr>
+        <w:t xml:space="preserve"> endl;</w:t>
+      </w:r>
+    </w:p>
+    <w:p>
+      <w:pPr>
+        <w:autoSpaceDE w:val="0"/>
+        <w:autoSpaceDN w:val="0"/>
+        <w:adjustRightInd w:val="0"/>
+        <w:spacing w:after="0" w:line="240" w:lineRule="auto"/>
+        <w:rPr>
+          <w:rFonts w:ascii="Consolas" w:hAnsi="Consolas" w:cs="Consolas"/>
+          <w:color w:val="000000"/>
+          <w:sz w:val="19"/>
+          <w:szCs w:val="19"/>
+        </w:rPr>
+      </w:pPr>
+    </w:p>
+    <w:p>
+      <w:pPr>
+        <w:autoSpaceDE w:val="0"/>
+        <w:autoSpaceDN w:val="0"/>
+        <w:adjustRightInd w:val="0"/>
+        <w:spacing w:after="0" w:line="240" w:lineRule="auto"/>
+        <w:rPr>
+          <w:rFonts w:ascii="Consolas" w:hAnsi="Consolas" w:cs="Consolas"/>
+          <w:color w:val="000000"/>
+          <w:sz w:val="19"/>
+          <w:szCs w:val="19"/>
+        </w:rPr>
+      </w:pPr>
+      <w:r>
+        <w:rPr>
+          <w:rFonts w:ascii="Consolas" w:hAnsi="Consolas" w:cs="Consolas"/>
+          <w:color w:val="000000"/>
+          <w:sz w:val="19"/>
+          <w:szCs w:val="19"/>
+        </w:rPr>
+        <w:tab/>
+      </w:r>
+      <w:r>
+        <w:rPr>
+          <w:rFonts w:ascii="Consolas" w:hAnsi="Consolas" w:cs="Consolas"/>
+          <w:color w:val="0000FF"/>
+          <w:sz w:val="19"/>
+          <w:szCs w:val="19"/>
+        </w:rPr>
+        <w:t>return</w:t>
+      </w:r>
+      <w:r>
+        <w:rPr>
+          <w:rFonts w:ascii="Consolas" w:hAnsi="Consolas" w:cs="Consolas"/>
+          <w:color w:val="000000"/>
+          <w:sz w:val="19"/>
+          <w:szCs w:val="19"/>
+        </w:rPr>
+        <w:t xml:space="preserve"> 0;</w:t>
+      </w:r>
+    </w:p>
+    <w:p>
+      <w:pPr>
+        <w:autoSpaceDE w:val="0"/>
+        <w:autoSpaceDN w:val="0"/>
+        <w:adjustRightInd w:val="0"/>
+        <w:spacing w:after="0" w:line="240" w:lineRule="auto"/>
+        <w:rPr>
+          <w:rFonts w:ascii="Consolas" w:hAnsi="Consolas" w:cs="Consolas"/>
+          <w:color w:val="000000"/>
+          <w:sz w:val="19"/>
+          <w:szCs w:val="19"/>
+        </w:rPr>
+      </w:pPr>
+      <w:r>
+        <w:rPr>
+          <w:rFonts w:ascii="Consolas" w:hAnsi="Consolas" w:cs="Consolas"/>
+          <w:color w:val="000000"/>
+          <w:sz w:val="19"/>
+          <w:szCs w:val="19"/>
+        </w:rPr>
+        <w:t>}</w:t>
+      </w:r>
+    </w:p>
+    <w:p>
+      <w:pPr>
+        <w:rPr>
+          <w:rFonts w:ascii="Times New Roman" w:hAnsi="Times New Roman" w:cs="Times New Roman"/>
+          <w:sz w:val="28"/>
+          <w:szCs w:val="28"/>
+          <w:lang w:val="en-US"/>
+        </w:rPr>
+      </w:pPr>
+    </w:p>
+    <w:p>
+      <w:pPr>
+        <w:rPr>
+          <w:rFonts w:ascii="Times New Roman" w:hAnsi="Times New Roman" w:cs="Times New Roman"/>
+          <w:sz w:val="28"/>
+          <w:szCs w:val="28"/>
+        </w:rPr>
+      </w:pPr>
+      <w:r>
+        <w:rPr>
+          <w:noProof/>
+        </w:rPr>
+        <w:drawing>
+          <wp:inline distT="0" distB="0" distL="0" distR="0" wp14:anchorId="5624F4F4" wp14:editId="62D610CD">
+            <wp:extent cx="2590476" cy="1257143"/>
+            <wp:effectExtent l="0" t="0" r="635" b="635"/>
+            <wp:docPr id="1" name="Рисунок 1"/>
+            <wp:cNvGraphicFramePr>
+              <a:graphicFrameLocks xmlns:a="http://schemas.openxmlformats.org/drawingml/2006/main" noChangeAspect="1"/>
+            </wp:cNvGraphicFramePr>
+            <a:graphic xmlns:a="http://schemas.openxmlformats.org/drawingml/2006/main">
+              <a:graphicData uri="http://schemas.openxmlformats.org/drawingml/2006/picture">
+                <pic:pic xmlns:pic="http://schemas.openxmlformats.org/drawingml/2006/picture">
+                  <pic:nvPicPr>
+                    <pic:cNvPr id="1" name=""/>
+                    <pic:cNvPicPr/>
+                  </pic:nvPicPr>
+                  <pic:blipFill>
+                    <a:blip r:embed="rId4"/>
+                    <a:stretch>
+                      <a:fillRect/>
+                    </a:stretch>
+                  </pic:blipFill>
+                  <pic:spPr>
+                    <a:xfrm>
+                      <a:off x="0" y="0"/>
+                      <a:ext cx="2590476" cy="1257143"/>
+                    </a:xfrm>
+                    <a:prstGeom prst="rect">
+                      <a:avLst/>
+                    </a:prstGeom>
+                  </pic:spPr>
+                </pic:pic>
+              </a:graphicData>
+            </a:graphic>
+          </wp:inline>
+        </w:drawing>
+      </w:r>
+    </w:p>
+    <w:p>
+      <w:pPr>
+        <w:autoSpaceDE w:val="0"/>
+        <w:autoSpaceDN w:val="0"/>
+        <w:adjustRightInd w:val="0"/>
+        <w:spacing w:after="0" w:line="240" w:lineRule="auto"/>
+        <w:rPr>
+          <w:rFonts w:ascii="Times New Roman" w:hAnsi="Times New Roman" w:cs="Times New Roman"/>
+          <w:sz w:val="28"/>
+          <w:szCs w:val="28"/>
+        </w:rPr>
+      </w:pPr>
+      <w:r>
+        <w:rPr>
+          <w:rFonts w:ascii="Times New Roman" w:hAnsi="Times New Roman" w:cs="Times New Roman"/>
+          <w:sz w:val="28"/>
+          <w:szCs w:val="28"/>
+        </w:rPr>
+        <w:t xml:space="preserve">Завдання </w:t>
+      </w:r>
+      <w:r>
+        <w:rPr>
+          <w:rFonts w:ascii="Times New Roman" w:hAnsi="Times New Roman" w:cs="Times New Roman"/>
+          <w:sz w:val="28"/>
+          <w:szCs w:val="28"/>
+        </w:rPr>
+        <w:t>2</w:t>
+      </w:r>
+      <w:r>
+        <w:rPr>
+          <w:rFonts w:ascii="Times New Roman" w:hAnsi="Times New Roman" w:cs="Times New Roman"/>
+          <w:sz w:val="28"/>
+          <w:szCs w:val="28"/>
+        </w:rPr>
+        <w:t>.</w:t>
+      </w:r>
+    </w:p>
+    <w:p>
+      <w:pPr>
+        <w:autoSpaceDE w:val="0"/>
+        <w:autoSpaceDN w:val="0"/>
+        <w:adjustRightInd w:val="0"/>
+        <w:spacing w:after="0" w:line="240" w:lineRule="auto"/>
+        <w:rPr>
+          <w:rFonts w:ascii="Consolas" w:hAnsi="Consolas" w:cs="Consolas"/>
+          <w:color w:val="000000"/>
+          <w:sz w:val="19"/>
+          <w:szCs w:val="19"/>
+        </w:rPr>
+      </w:pPr>
+      <w:r>
+        <w:rPr>
+          <w:rFonts w:ascii="Times New Roman" w:hAnsi="Times New Roman" w:cs="Times New Roman"/>
+          <w:sz w:val="28"/>
+          <w:szCs w:val="28"/>
+        </w:rPr>
+        <w:br/>
+      </w:r>
+      <w:r>
+        <w:rPr>
+          <w:rFonts w:ascii="Consolas" w:hAnsi="Consolas" w:cs="Consolas"/>
+          <w:color w:val="808080"/>
+          <w:sz w:val="19"/>
+          <w:szCs w:val="19"/>
+        </w:rPr>
+        <w:t>#include</w:t>
+      </w:r>
+      <w:r>
+        <w:rPr>
+          <w:rFonts w:ascii="Consolas" w:hAnsi="Consolas" w:cs="Consolas"/>
+          <w:color w:val="000000"/>
+          <w:sz w:val="19"/>
+          <w:szCs w:val="19"/>
+        </w:rPr>
+        <w:t xml:space="preserve"> </w:t>
+      </w:r>
+      <w:r>
+        <w:rPr>
+          <w:rFonts w:ascii="Consolas" w:hAnsi="Consolas" w:cs="Consolas"/>
+          <w:color w:val="A31515"/>
+          <w:sz w:val="19"/>
+          <w:szCs w:val="19"/>
+        </w:rPr>
+        <w:t>&lt;iostream&gt;</w:t>
+      </w:r>
+      <w:r>
+        <w:rPr>
+          <w:rFonts w:ascii="Consolas" w:hAnsi="Consolas" w:cs="Consolas"/>
+          <w:color w:val="000000"/>
+          <w:sz w:val="19"/>
+          <w:szCs w:val="19"/>
+        </w:rPr>
+        <w:t xml:space="preserve"> </w:t>
+      </w:r>
+    </w:p>
+    <w:p>
+      <w:pPr>
+        <w:autoSpaceDE w:val="0"/>
+        <w:autoSpaceDN w:val="0"/>
+        <w:adjustRightInd w:val="0"/>
+        <w:spacing w:after="0" w:line="240" w:lineRule="auto"/>
+        <w:rPr>
+          <w:rFonts w:ascii="Consolas" w:hAnsi="Consolas" w:cs="Consolas"/>
+          <w:color w:val="000000"/>
+          <w:sz w:val="19"/>
+          <w:szCs w:val="19"/>
+        </w:rPr>
+      </w:pPr>
+      <w:r>
+        <w:rPr>
+          <w:rFonts w:ascii="Consolas" w:hAnsi="Consolas" w:cs="Consolas"/>
+          <w:color w:val="0000FF"/>
+          <w:sz w:val="19"/>
+          <w:szCs w:val="19"/>
+        </w:rPr>
+        <w:t>int</w:t>
+      </w:r>
+      <w:r>
+        <w:rPr>
+          <w:rFonts w:ascii="Consolas" w:hAnsi="Consolas" w:cs="Consolas"/>
+          <w:color w:val="000000"/>
+          <w:sz w:val="19"/>
+          <w:szCs w:val="19"/>
+        </w:rPr>
+        <w:t xml:space="preserve"> main()</w:t>
+      </w:r>
+    </w:p>
+    <w:p>
+      <w:pPr>
+        <w:autoSpaceDE w:val="0"/>
+        <w:autoSpaceDN w:val="0"/>
+        <w:adjustRightInd w:val="0"/>
+        <w:spacing w:after="0" w:line="240" w:lineRule="auto"/>
+        <w:rPr>
+          <w:rFonts w:ascii="Consolas" w:hAnsi="Consolas" w:cs="Consolas"/>
+          <w:color w:val="000000"/>
+          <w:sz w:val="19"/>
+          <w:szCs w:val="19"/>
+        </w:rPr>
+      </w:pPr>
+      <w:r>
+        <w:rPr>
+          <w:rFonts w:ascii="Consolas" w:hAnsi="Consolas" w:cs="Consolas"/>
+          <w:color w:val="000000"/>
+          <w:sz w:val="19"/>
+          <w:szCs w:val="19"/>
+        </w:rPr>
+        <w:t>{</w:t>
+      </w:r>
+    </w:p>
+    <w:p>
+      <w:pPr>
+        <w:autoSpaceDE w:val="0"/>
+        <w:autoSpaceDN w:val="0"/>
+        <w:adjustRightInd w:val="0"/>
+        <w:spacing w:after="0" w:line="240" w:lineRule="auto"/>
+        <w:rPr>
+          <w:rFonts w:ascii="Consolas" w:hAnsi="Consolas" w:cs="Consolas"/>
+          <w:color w:val="000000"/>
+          <w:sz w:val="19"/>
+          <w:szCs w:val="19"/>
+        </w:rPr>
+      </w:pPr>
+      <w:r>
+        <w:rPr>
+          <w:rFonts w:ascii="Consolas" w:hAnsi="Consolas" w:cs="Consolas"/>
+          <w:color w:val="000000"/>
+          <w:sz w:val="19"/>
+          <w:szCs w:val="19"/>
+        </w:rPr>
+        <w:tab/>
+      </w:r>
+      <w:r>
+        <w:rPr>
+          <w:rFonts w:ascii="Consolas" w:hAnsi="Consolas" w:cs="Consolas"/>
+          <w:color w:val="0000FF"/>
+          <w:sz w:val="19"/>
+          <w:szCs w:val="19"/>
+        </w:rPr>
+        <w:t>double</w:t>
+      </w:r>
+      <w:r>
+        <w:rPr>
+          <w:rFonts w:ascii="Consolas" w:hAnsi="Consolas" w:cs="Consolas"/>
+          <w:color w:val="000000"/>
+          <w:sz w:val="19"/>
+          <w:szCs w:val="19"/>
+        </w:rPr>
+        <w:t xml:space="preserve"> a, b, alpha, S;</w:t>
+      </w:r>
+    </w:p>
+    <w:p>
+      <w:pPr>
+        <w:autoSpaceDE w:val="0"/>
+        <w:autoSpaceDN w:val="0"/>
+        <w:adjustRightInd w:val="0"/>
+        <w:spacing w:after="0" w:line="240" w:lineRule="auto"/>
+        <w:rPr>
+          <w:rFonts w:ascii="Consolas" w:hAnsi="Consolas" w:cs="Consolas"/>
+          <w:color w:val="000000"/>
+          <w:sz w:val="19"/>
+          <w:szCs w:val="19"/>
+        </w:rPr>
+      </w:pPr>
+      <w:r>
+        <w:rPr>
+          <w:rFonts w:ascii="Consolas" w:hAnsi="Consolas" w:cs="Consolas"/>
+          <w:color w:val="000000"/>
+          <w:sz w:val="19"/>
+          <w:szCs w:val="19"/>
+        </w:rPr>
+        <w:tab/>
+        <w:t xml:space="preserve">std::cout </w:t>
+      </w:r>
+      <w:r>
+        <w:rPr>
+          <w:rFonts w:ascii="Consolas" w:hAnsi="Consolas" w:cs="Consolas"/>
+          <w:color w:val="008080"/>
+          <w:sz w:val="19"/>
+          <w:szCs w:val="19"/>
+        </w:rPr>
+        <w:t>&lt;&lt;</w:t>
+      </w:r>
+      <w:r>
+        <w:rPr>
+          <w:rFonts w:ascii="Consolas" w:hAnsi="Consolas" w:cs="Consolas"/>
+          <w:color w:val="000000"/>
+          <w:sz w:val="19"/>
+          <w:szCs w:val="19"/>
+        </w:rPr>
+        <w:t xml:space="preserve"> </w:t>
+      </w:r>
+      <w:r>
+        <w:rPr>
+          <w:rFonts w:ascii="Consolas" w:hAnsi="Consolas" w:cs="Consolas"/>
+          <w:color w:val="A31515"/>
+          <w:sz w:val="19"/>
+          <w:szCs w:val="19"/>
+        </w:rPr>
+        <w:t>"Please input there double numbers\n"</w:t>
+      </w:r>
+      <w:r>
+        <w:rPr>
+          <w:rFonts w:ascii="Consolas" w:hAnsi="Consolas" w:cs="Consolas"/>
+          <w:color w:val="000000"/>
+          <w:sz w:val="19"/>
+          <w:szCs w:val="19"/>
+        </w:rPr>
+        <w:t>;</w:t>
+      </w:r>
+    </w:p>
+    <w:p>
+      <w:pPr>
+        <w:autoSpaceDE w:val="0"/>
+        <w:autoSpaceDN w:val="0"/>
+        <w:adjustRightInd w:val="0"/>
+        <w:spacing w:after="0" w:line="240" w:lineRule="auto"/>
+        <w:rPr>
+          <w:rFonts w:ascii="Consolas" w:hAnsi="Consolas" w:cs="Consolas"/>
+          <w:color w:val="000000"/>
+          <w:sz w:val="19"/>
+          <w:szCs w:val="19"/>
+        </w:rPr>
+      </w:pPr>
+      <w:r>
+        <w:rPr>
+          <w:rFonts w:ascii="Consolas" w:hAnsi="Consolas" w:cs="Consolas"/>
+          <w:color w:val="000000"/>
+          <w:sz w:val="19"/>
+          <w:szCs w:val="19"/>
+        </w:rPr>
+        <w:tab/>
+        <w:t xml:space="preserve">std::cout </w:t>
+      </w:r>
+      <w:r>
+        <w:rPr>
+          <w:rFonts w:ascii="Consolas" w:hAnsi="Consolas" w:cs="Consolas"/>
+          <w:color w:val="008080"/>
+          <w:sz w:val="19"/>
+          <w:szCs w:val="19"/>
+        </w:rPr>
+        <w:t>&lt;&lt;</w:t>
+      </w:r>
+      <w:r>
+        <w:rPr>
+          <w:rFonts w:ascii="Consolas" w:hAnsi="Consolas" w:cs="Consolas"/>
+          <w:color w:val="000000"/>
+          <w:sz w:val="19"/>
+          <w:szCs w:val="19"/>
+        </w:rPr>
+        <w:t xml:space="preserve"> </w:t>
+      </w:r>
+      <w:r>
+        <w:rPr>
+          <w:rFonts w:ascii="Consolas" w:hAnsi="Consolas" w:cs="Consolas"/>
+          <w:color w:val="A31515"/>
+          <w:sz w:val="19"/>
+          <w:szCs w:val="19"/>
+        </w:rPr>
+        <w:t>"side A \n"</w:t>
+      </w:r>
+      <w:r>
+        <w:rPr>
+          <w:rFonts w:ascii="Consolas" w:hAnsi="Consolas" w:cs="Consolas"/>
+          <w:color w:val="000000"/>
+          <w:sz w:val="19"/>
+          <w:szCs w:val="19"/>
+        </w:rPr>
+        <w:t>;</w:t>
+      </w:r>
+    </w:p>
+    <w:p>
+      <w:pPr>
+        <w:autoSpaceDE w:val="0"/>
+        <w:autoSpaceDN w:val="0"/>
+        <w:adjustRightInd w:val="0"/>
+        <w:spacing w:after="0" w:line="240" w:lineRule="auto"/>
+        <w:rPr>
+          <w:rFonts w:ascii="Consolas" w:hAnsi="Consolas" w:cs="Consolas"/>
+          <w:color w:val="000000"/>
+          <w:sz w:val="19"/>
+          <w:szCs w:val="19"/>
+        </w:rPr>
+      </w:pPr>
+      <w:r>
+        <w:rPr>
+          <w:rFonts w:ascii="Consolas" w:hAnsi="Consolas" w:cs="Consolas"/>
+          <w:color w:val="000000"/>
+          <w:sz w:val="19"/>
+          <w:szCs w:val="19"/>
+        </w:rPr>
+        <w:tab/>
+        <w:t xml:space="preserve">std::cin </w:t>
+      </w:r>
+      <w:r>
+        <w:rPr>
+          <w:rFonts w:ascii="Consolas" w:hAnsi="Consolas" w:cs="Consolas"/>
+          <w:color w:val="008080"/>
+          <w:sz w:val="19"/>
+          <w:szCs w:val="19"/>
+        </w:rPr>
+        <w:t>&gt;&gt;</w:t>
+      </w:r>
+      <w:r>
+        <w:rPr>
+          <w:rFonts w:ascii="Consolas" w:hAnsi="Consolas" w:cs="Consolas"/>
+          <w:color w:val="000000"/>
+          <w:sz w:val="19"/>
+          <w:szCs w:val="19"/>
+        </w:rPr>
+        <w:t xml:space="preserve"> a;</w:t>
+      </w:r>
+    </w:p>
+    <w:p>
+      <w:pPr>
+        <w:autoSpaceDE w:val="0"/>
+        <w:autoSpaceDN w:val="0"/>
+        <w:adjustRightInd w:val="0"/>
+        <w:spacing w:after="0" w:line="240" w:lineRule="auto"/>
+        <w:rPr>
+          <w:rFonts w:ascii="Consolas" w:hAnsi="Consolas" w:cs="Consolas"/>
+          <w:color w:val="000000"/>
+          <w:sz w:val="19"/>
+          <w:szCs w:val="19"/>
+        </w:rPr>
+      </w:pPr>
+      <w:r>
+        <w:rPr>
+          <w:rFonts w:ascii="Consolas" w:hAnsi="Consolas" w:cs="Consolas"/>
+          <w:color w:val="000000"/>
+          <w:sz w:val="19"/>
+          <w:szCs w:val="19"/>
+        </w:rPr>
+        <w:tab/>
+        <w:t xml:space="preserve">std::cout </w:t>
+      </w:r>
+      <w:r>
+        <w:rPr>
+          <w:rFonts w:ascii="Consolas" w:hAnsi="Consolas" w:cs="Consolas"/>
+          <w:color w:val="008080"/>
+          <w:sz w:val="19"/>
+          <w:szCs w:val="19"/>
+        </w:rPr>
+        <w:t>&lt;&lt;</w:t>
+      </w:r>
+      <w:r>
+        <w:rPr>
+          <w:rFonts w:ascii="Consolas" w:hAnsi="Consolas" w:cs="Consolas"/>
+          <w:color w:val="000000"/>
+          <w:sz w:val="19"/>
+          <w:szCs w:val="19"/>
+        </w:rPr>
+        <w:t xml:space="preserve"> </w:t>
+      </w:r>
+      <w:r>
+        <w:rPr>
+          <w:rFonts w:ascii="Consolas" w:hAnsi="Consolas" w:cs="Consolas"/>
+          <w:color w:val="A31515"/>
+          <w:sz w:val="19"/>
+          <w:szCs w:val="19"/>
+        </w:rPr>
+        <w:t>"side В \n"</w:t>
+      </w:r>
+      <w:r>
+        <w:rPr>
+          <w:rFonts w:ascii="Consolas" w:hAnsi="Consolas" w:cs="Consolas"/>
+          <w:color w:val="000000"/>
+          <w:sz w:val="19"/>
+          <w:szCs w:val="19"/>
+        </w:rPr>
+        <w:t>;</w:t>
+      </w:r>
+    </w:p>
+    <w:p>
+      <w:pPr>
+        <w:autoSpaceDE w:val="0"/>
+        <w:autoSpaceDN w:val="0"/>
+        <w:adjustRightInd w:val="0"/>
+        <w:spacing w:after="0" w:line="240" w:lineRule="auto"/>
+        <w:rPr>
+          <w:rFonts w:ascii="Consolas" w:hAnsi="Consolas" w:cs="Consolas"/>
+          <w:color w:val="000000"/>
+          <w:sz w:val="19"/>
+          <w:szCs w:val="19"/>
+        </w:rPr>
+      </w:pPr>
+      <w:r>
+        <w:rPr>
+          <w:rFonts w:ascii="Consolas" w:hAnsi="Consolas" w:cs="Consolas"/>
+          <w:color w:val="000000"/>
+          <w:sz w:val="19"/>
+          <w:szCs w:val="19"/>
+        </w:rPr>
+        <w:tab/>
+        <w:t xml:space="preserve">std::cin </w:t>
+      </w:r>
+      <w:r>
+        <w:rPr>
+          <w:rFonts w:ascii="Consolas" w:hAnsi="Consolas" w:cs="Consolas"/>
+          <w:color w:val="008080"/>
+          <w:sz w:val="19"/>
+          <w:szCs w:val="19"/>
+        </w:rPr>
+        <w:t>&gt;&gt;</w:t>
+      </w:r>
+      <w:r>
+        <w:rPr>
+          <w:rFonts w:ascii="Consolas" w:hAnsi="Consolas" w:cs="Consolas"/>
+          <w:color w:val="000000"/>
+          <w:sz w:val="19"/>
+          <w:szCs w:val="19"/>
+        </w:rPr>
+        <w:t xml:space="preserve"> b;</w:t>
+      </w:r>
+    </w:p>
+    <w:p>
+      <w:pPr>
+        <w:autoSpaceDE w:val="0"/>
+        <w:autoSpaceDN w:val="0"/>
+        <w:adjustRightInd w:val="0"/>
+        <w:spacing w:after="0" w:line="240" w:lineRule="auto"/>
+        <w:rPr>
+          <w:rFonts w:ascii="Consolas" w:hAnsi="Consolas" w:cs="Consolas"/>
+          <w:color w:val="000000"/>
+          <w:sz w:val="19"/>
+          <w:szCs w:val="19"/>
+        </w:rPr>
+      </w:pPr>
+      <w:r>
+        <w:rPr>
+          <w:rFonts w:ascii="Consolas" w:hAnsi="Consolas" w:cs="Consolas"/>
+          <w:color w:val="000000"/>
+          <w:sz w:val="19"/>
+          <w:szCs w:val="19"/>
+        </w:rPr>
+        <w:tab/>
+        <w:t xml:space="preserve">std::cout </w:t>
+      </w:r>
+      <w:r>
+        <w:rPr>
+          <w:rFonts w:ascii="Consolas" w:hAnsi="Consolas" w:cs="Consolas"/>
+          <w:color w:val="008080"/>
+          <w:sz w:val="19"/>
+          <w:szCs w:val="19"/>
+        </w:rPr>
+        <w:t>&lt;&lt;</w:t>
+      </w:r>
+      <w:r>
+        <w:rPr>
+          <w:rFonts w:ascii="Consolas" w:hAnsi="Consolas" w:cs="Consolas"/>
+          <w:color w:val="000000"/>
+          <w:sz w:val="19"/>
+          <w:szCs w:val="19"/>
+        </w:rPr>
+        <w:t xml:space="preserve"> </w:t>
+      </w:r>
+      <w:r>
+        <w:rPr>
+          <w:rFonts w:ascii="Consolas" w:hAnsi="Consolas" w:cs="Consolas"/>
+          <w:color w:val="A31515"/>
+          <w:sz w:val="19"/>
+          <w:szCs w:val="19"/>
+        </w:rPr>
+        <w:t>"alpha \n"</w:t>
+      </w:r>
+      <w:r>
+        <w:rPr>
+          <w:rFonts w:ascii="Consolas" w:hAnsi="Consolas" w:cs="Consolas"/>
+          <w:color w:val="000000"/>
+          <w:sz w:val="19"/>
+          <w:szCs w:val="19"/>
+        </w:rPr>
+        <w:t>;</w:t>
+      </w:r>
+    </w:p>
+    <w:p>
+      <w:pPr>
+        <w:autoSpaceDE w:val="0"/>
+        <w:autoSpaceDN w:val="0"/>
+        <w:adjustRightInd w:val="0"/>
+        <w:spacing w:after="0" w:line="240" w:lineRule="auto"/>
+        <w:rPr>
+          <w:rFonts w:ascii="Consolas" w:hAnsi="Consolas" w:cs="Consolas"/>
+          <w:color w:val="000000"/>
+          <w:sz w:val="19"/>
+          <w:szCs w:val="19"/>
+        </w:rPr>
+      </w:pPr>
+      <w:r>
+        <w:rPr>
+          <w:rFonts w:ascii="Consolas" w:hAnsi="Consolas" w:cs="Consolas"/>
+          <w:color w:val="000000"/>
+          <w:sz w:val="19"/>
+          <w:szCs w:val="19"/>
+        </w:rPr>
+        <w:tab/>
+        <w:t xml:space="preserve">std::cin </w:t>
+      </w:r>
+      <w:r>
+        <w:rPr>
+          <w:rFonts w:ascii="Consolas" w:hAnsi="Consolas" w:cs="Consolas"/>
+          <w:color w:val="008080"/>
+          <w:sz w:val="19"/>
+          <w:szCs w:val="19"/>
+        </w:rPr>
+        <w:t>&gt;&gt;</w:t>
+      </w:r>
+      <w:r>
+        <w:rPr>
+          <w:rFonts w:ascii="Consolas" w:hAnsi="Consolas" w:cs="Consolas"/>
+          <w:color w:val="000000"/>
+          <w:sz w:val="19"/>
+          <w:szCs w:val="19"/>
+        </w:rPr>
+        <w:t xml:space="preserve"> alpha;</w:t>
+      </w:r>
+    </w:p>
+    <w:p>
+      <w:pPr>
+        <w:autoSpaceDE w:val="0"/>
+        <w:autoSpaceDN w:val="0"/>
+        <w:adjustRightInd w:val="0"/>
+        <w:spacing w:after="0" w:line="240" w:lineRule="auto"/>
+        <w:rPr>
+          <w:rFonts w:ascii="Consolas" w:hAnsi="Consolas" w:cs="Consolas"/>
+          <w:color w:val="000000"/>
+          <w:sz w:val="19"/>
+          <w:szCs w:val="19"/>
+        </w:rPr>
+      </w:pPr>
+      <w:r>
+        <w:rPr>
+          <w:rFonts w:ascii="Consolas" w:hAnsi="Consolas" w:cs="Consolas"/>
+          <w:color w:val="000000"/>
+          <w:sz w:val="19"/>
+          <w:szCs w:val="19"/>
+        </w:rPr>
+        <w:tab/>
+        <w:t>S = a * b * sin(alpha) / 2;</w:t>
+      </w:r>
+    </w:p>
+    <w:p>
+      <w:pPr>
+        <w:autoSpaceDE w:val="0"/>
+        <w:autoSpaceDN w:val="0"/>
+        <w:adjustRightInd w:val="0"/>
+        <w:spacing w:after="0" w:line="240" w:lineRule="auto"/>
+        <w:rPr>
+          <w:rFonts w:ascii="Consolas" w:hAnsi="Consolas" w:cs="Consolas"/>
+          <w:color w:val="000000"/>
+          <w:sz w:val="19"/>
+          <w:szCs w:val="19"/>
+        </w:rPr>
+      </w:pPr>
+      <w:r>
+        <w:rPr>
+          <w:rFonts w:ascii="Consolas" w:hAnsi="Consolas" w:cs="Consolas"/>
+          <w:color w:val="000000"/>
+          <w:sz w:val="19"/>
+          <w:szCs w:val="19"/>
+        </w:rPr>
+        <w:tab/>
+        <w:t xml:space="preserve">std::cout </w:t>
+      </w:r>
+      <w:r>
+        <w:rPr>
+          <w:rFonts w:ascii="Consolas" w:hAnsi="Consolas" w:cs="Consolas"/>
+          <w:color w:val="008080"/>
+          <w:sz w:val="19"/>
+          <w:szCs w:val="19"/>
+        </w:rPr>
+        <w:t>&lt;&lt;</w:t>
+      </w:r>
+      <w:r>
+        <w:rPr>
+          <w:rFonts w:ascii="Consolas" w:hAnsi="Consolas" w:cs="Consolas"/>
+          <w:color w:val="000000"/>
+          <w:sz w:val="19"/>
+          <w:szCs w:val="19"/>
+        </w:rPr>
+        <w:t xml:space="preserve"> </w:t>
+      </w:r>
+      <w:r>
+        <w:rPr>
+          <w:rFonts w:ascii="Consolas" w:hAnsi="Consolas" w:cs="Consolas"/>
+          <w:color w:val="A31515"/>
+          <w:sz w:val="19"/>
+          <w:szCs w:val="19"/>
+        </w:rPr>
+        <w:t>"S="</w:t>
+      </w:r>
+      <w:r>
+        <w:rPr>
+          <w:rFonts w:ascii="Consolas" w:hAnsi="Consolas" w:cs="Consolas"/>
+          <w:color w:val="000000"/>
+          <w:sz w:val="19"/>
+          <w:szCs w:val="19"/>
+        </w:rPr>
+        <w:t xml:space="preserve"> </w:t>
+      </w:r>
+      <w:r>
+        <w:rPr>
+          <w:rFonts w:ascii="Consolas" w:hAnsi="Consolas" w:cs="Consolas"/>
+          <w:color w:val="008080"/>
+          <w:sz w:val="19"/>
+          <w:szCs w:val="19"/>
+        </w:rPr>
+        <w:t>&lt;&lt;</w:t>
+      </w:r>
+      <w:r>
+        <w:rPr>
+          <w:rFonts w:ascii="Consolas" w:hAnsi="Consolas" w:cs="Consolas"/>
+          <w:color w:val="000000"/>
+          <w:sz w:val="19"/>
+          <w:szCs w:val="19"/>
+        </w:rPr>
+        <w:t xml:space="preserve"> S </w:t>
+      </w:r>
+      <w:r>
+        <w:rPr>
+          <w:rFonts w:ascii="Consolas" w:hAnsi="Consolas" w:cs="Consolas"/>
+          <w:color w:val="008080"/>
+          <w:sz w:val="19"/>
+          <w:szCs w:val="19"/>
+        </w:rPr>
+        <w:t>&lt;&lt;</w:t>
+      </w:r>
+      <w:r>
+        <w:rPr>
+          <w:rFonts w:ascii="Consolas" w:hAnsi="Consolas" w:cs="Consolas"/>
+          <w:color w:val="000000"/>
+          <w:sz w:val="19"/>
+          <w:szCs w:val="19"/>
+        </w:rPr>
+        <w:t xml:space="preserve"> std::endl;</w:t>
+      </w:r>
+    </w:p>
+    <w:p>
+      <w:pPr>
+        <w:autoSpaceDE w:val="0"/>
+        <w:autoSpaceDN w:val="0"/>
+        <w:adjustRightInd w:val="0"/>
+        <w:spacing w:after="0" w:line="240" w:lineRule="auto"/>
+        <w:rPr>
+          <w:rFonts w:ascii="Consolas" w:hAnsi="Consolas" w:cs="Consolas"/>
+          <w:color w:val="000000"/>
+          <w:sz w:val="19"/>
+          <w:szCs w:val="19"/>
+        </w:rPr>
+      </w:pPr>
+      <w:r>
+        <w:rPr>
+          <w:rFonts w:ascii="Consolas" w:hAnsi="Consolas" w:cs="Consolas"/>
+          <w:color w:val="000000"/>
+          <w:sz w:val="19"/>
+          <w:szCs w:val="19"/>
+        </w:rPr>
+        <w:tab/>
+      </w:r>
+      <w:r>
+        <w:rPr>
+          <w:rFonts w:ascii="Consolas" w:hAnsi="Consolas" w:cs="Consolas"/>
+          <w:color w:val="0000FF"/>
+          <w:sz w:val="19"/>
+          <w:szCs w:val="19"/>
+        </w:rPr>
+        <w:t>return</w:t>
+      </w:r>
+      <w:r>
+        <w:rPr>
+          <w:rFonts w:ascii="Consolas" w:hAnsi="Consolas" w:cs="Consolas"/>
+          <w:color w:val="000000"/>
+          <w:sz w:val="19"/>
+          <w:szCs w:val="19"/>
+        </w:rPr>
+        <w:t xml:space="preserve"> 0;</w:t>
+      </w:r>
+    </w:p>
+    <w:p>
+      <w:pPr>
+        <w:rPr>
+          <w:rFonts w:ascii="Times New Roman" w:hAnsi="Times New Roman" w:cs="Times New Roman"/>
+          <w:sz w:val="28"/>
+          <w:szCs w:val="28"/>
+        </w:rPr>
+      </w:pPr>
+      <w:r>
+        <w:rPr>
+          <w:rFonts w:ascii="Consolas" w:hAnsi="Consolas" w:cs="Consolas"/>
+          <w:color w:val="000000"/>
+          <w:sz w:val="19"/>
+          <w:szCs w:val="19"/>
+        </w:rPr>
+        <w:t>}</w:t>
+      </w:r>
+    </w:p>
+    <w:p>
+      <w:pPr>
+        <w:rPr>
+          <w:rFonts w:ascii="Times New Roman" w:hAnsi="Times New Roman" w:cs="Times New Roman"/>
+          <w:sz w:val="28"/>
+          <w:szCs w:val="28"/>
+        </w:rPr>
+      </w:pPr>
+      <w:r>
+        <w:rPr>
+          <w:rFonts w:ascii="Times New Roman" w:hAnsi="Times New Roman" w:cs="Times New Roman"/>
+          <w:sz w:val="28"/>
+          <w:szCs w:val="28"/>
+        </w:rPr>
+        <w:lastRenderedPageBreak/>
+        <w:drawing>
+          <wp:inline distT="0" distB="0" distL="0" distR="0" wp14:anchorId="2EE94FA9" wp14:editId="47A1CCD4">
+            <wp:extent cx="3000794" cy="1324160"/>
+            <wp:effectExtent l="0" t="0" r="9525" b="9525"/>
+            <wp:docPr id="2" name="Рисунок 2"/>
+            <wp:cNvGraphicFramePr>
+              <a:graphicFrameLocks xmlns:a="http://schemas.openxmlformats.org/drawingml/2006/main" noChangeAspect="1"/>
+            </wp:cNvGraphicFramePr>
+            <a:graphic xmlns:a="http://schemas.openxmlformats.org/drawingml/2006/main">
+              <a:graphicData uri="http://schemas.openxmlformats.org/drawingml/2006/picture">
+                <pic:pic xmlns:pic="http://schemas.openxmlformats.org/drawingml/2006/picture">
+                  <pic:nvPicPr>
+                    <pic:cNvPr id="1" name=""/>
+                    <pic:cNvPicPr/>
+                  </pic:nvPicPr>
+                  <pic:blipFill>
+                    <a:blip r:embed="rId5"/>
+                    <a:stretch>
+                      <a:fillRect/>
+                    </a:stretch>
+                  </pic:blipFill>
+                  <pic:spPr>
+                    <a:xfrm>
+                      <a:off x="0" y="0"/>
+                      <a:ext cx="3000794" cy="1324160"/>
+                    </a:xfrm>
+                    <a:prstGeom prst="rect">
+                      <a:avLst/>
+                    </a:prstGeom>
+                  </pic:spPr>
+                </pic:pic>
+              </a:graphicData>
+            </a:graphic>
+          </wp:inline>
+        </w:drawing>
+      </w:r>
+    </w:p>
+    <w:p>
+      <w:pPr>
+        <w:rPr>
+          <w:rFonts w:ascii="Times New Roman" w:hAnsi="Times New Roman" w:cs="Times New Roman"/>
+          <w:sz w:val="28"/>
+          <w:szCs w:val="28"/>
+        </w:rPr>
+      </w:pPr>
+    </w:p>
     <w:sectPr>
       <w:pgSz w:w="11906" w:h="16838"/>
       <w:pgMar w:top="1134" w:right="850" w:bottom="1134" w:left="1701" w:header="708" w:footer="708" w:gutter="0"/>
@@ -21,7 +1754,7 @@
         <w:rFonts w:asciiTheme="minorHAnsi" w:eastAsiaTheme="minorHAnsi" w:hAnsiTheme="minorHAnsi" w:cstheme="minorBidi"/>
         <w:sz w:val="22"/>
         <w:szCs w:val="22"/>
-        <w:lang w:val="ru-RU" w:eastAsia="en-US" w:bidi="ar-SA"/>
+        <w:lang w:val="ru-UA" w:eastAsia="en-US" w:bidi="ar-SA"/>
       </w:rPr>
     </w:rPrDefault>
     <w:pPrDefault>
@@ -136,6 +1869,7 @@
     <w:lsdException w:name="HTML Sample" w:semiHidden="1" w:unhideWhenUsed="1"/>
     <w:lsdException w:name="HTML Typewriter" w:semiHidden="1" w:unhideWhenUsed="1"/>
     <w:lsdException w:name="HTML Variable" w:semiHidden="1" w:unhideWhenUsed="1"/>
+    <w:lsdException w:name="Normal Table" w:semiHidden="1" w:unhideWhenUsed="1"/>
     <w:lsdException w:name="annotation subject" w:semiHidden="1" w:unhideWhenUsed="1"/>
     <w:lsdException w:name="No List" w:semiHidden="1" w:unhideWhenUsed="1"/>
     <w:lsdException w:name="Outline List 1" w:semiHidden="1" w:unhideWhenUsed="1"/>
@@ -182,8 +1916,10 @@
     <w:lsdException w:name="Table Subtle 2" w:semiHidden="1" w:unhideWhenUsed="1"/>
     <w:lsdException w:name="Table Web 1" w:semiHidden="1" w:unhideWhenUsed="1"/>
     <w:lsdException w:name="Table Web 2" w:semiHidden="1" w:unhideWhenUsed="1"/>
+    <w:lsdException w:name="Table Web 3" w:semiHidden="1" w:unhideWhenUsed="1"/>
     <w:lsdException w:name="Balloon Text" w:semiHidden="1" w:unhideWhenUsed="1"/>
     <w:lsdException w:name="Table Grid" w:uiPriority="39"/>
+    <w:lsdException w:name="Table Theme" w:semiHidden="1" w:unhideWhenUsed="1"/>
     <w:lsdException w:name="Placeholder Text" w:semiHidden="1"/>
     <w:lsdException w:name="No Spacing" w:uiPriority="1" w:qFormat="1"/>
     <w:lsdException w:name="Light Shading" w:uiPriority="60"/>
